--- a/documentation/Temperature/Arrowhead Temperature IDD REST-JSON-TLS-TOKEN.docx
+++ b/documentation/Temperature/Arrowhead Temperature IDD REST-JSON-TLS-TOKEN.docx
@@ -547,7 +547,7 @@
               <w:rPr>
                 <w:rFonts w:ascii="Courier New" w:hAnsi="Courier New" w:cs="Courier New"/>
               </w:rPr>
-              <w:t>./</w:t>
+              <w:t>/temperature</w:t>
             </w:r>
           </w:p>
         </w:tc>
@@ -572,9 +572,7 @@
         </w:rPr>
         <w:t>Interfaces</w:t>
       </w:r>
-      <w:bookmarkStart w:id="2" w:name="_GoBack"/>
       <w:bookmarkEnd w:id="1"/>
-      <w:bookmarkEnd w:id="2"/>
     </w:p>
     <w:p>
       <w:pPr>
@@ -850,16 +848,22 @@
         <w:rPr>
           <w:b/>
         </w:rPr>
-        <w:t xml:space="preserve"> This is a mandatory Service metadata that </w:t>
-      </w:r>
-      <w:proofErr w:type="gramStart"/>
+        <w:t xml:space="preserve"> This is a mandatory Servi</w:t>
+      </w:r>
+      <w:bookmarkStart w:id="2" w:name="_GoBack"/>
+      <w:bookmarkEnd w:id="2"/>
       <w:r>
         <w:rPr>
           <w:b/>
         </w:rPr>
-        <w:t>has to</w:t>
-      </w:r>
-      <w:proofErr w:type="gramEnd"/>
+        <w:t xml:space="preserve">ce metadata that </w:t>
+      </w:r>
+      <w:r>
+        <w:rPr>
+          <w:b/>
+        </w:rPr>
+        <w:t>must</w:t>
+      </w:r>
       <w:r>
         <w:rPr>
           <w:b/>
@@ -1377,10 +1381,12 @@
       <w:r>
         <w:t xml:space="preserve">[1] </w:t>
       </w:r>
+      <w:bookmarkStart w:id="5" w:name="OLE_LINK7"/>
       <w:r>
         <w:t>https://tools.ietf.org/html/draft-jennings-senml-07#page-7</w:t>
       </w:r>
     </w:p>
+    <w:bookmarkEnd w:id="5"/>
     <w:p>
       <w:pPr>
         <w:pStyle w:val="Szvegtrzs"/>
@@ -1393,16 +1399,16 @@
           <w:lang w:val="en-US"/>
         </w:rPr>
       </w:pPr>
-      <w:bookmarkStart w:id="5" w:name="_Toc354828814"/>
-      <w:bookmarkStart w:id="6" w:name="_Toc377455184"/>
+      <w:bookmarkStart w:id="6" w:name="_Toc354828814"/>
+      <w:bookmarkStart w:id="7" w:name="_Toc377455184"/>
       <w:r>
         <w:rPr>
           <w:lang w:val="en-US"/>
         </w:rPr>
         <w:t>Revision history</w:t>
       </w:r>
-      <w:bookmarkEnd w:id="5"/>
       <w:bookmarkEnd w:id="6"/>
+      <w:bookmarkEnd w:id="7"/>
     </w:p>
     <w:p>
       <w:pPr>
@@ -1411,16 +1417,16 @@
           <w:lang w:val="en-US"/>
         </w:rPr>
       </w:pPr>
-      <w:bookmarkStart w:id="7" w:name="_Toc354828815"/>
-      <w:bookmarkStart w:id="8" w:name="_Toc377455185"/>
+      <w:bookmarkStart w:id="8" w:name="_Toc354828815"/>
+      <w:bookmarkStart w:id="9" w:name="_Toc377455185"/>
       <w:r>
         <w:rPr>
           <w:lang w:val="en-US"/>
         </w:rPr>
         <w:t>Amendments</w:t>
       </w:r>
-      <w:bookmarkEnd w:id="7"/>
       <w:bookmarkEnd w:id="8"/>
+      <w:bookmarkEnd w:id="9"/>
     </w:p>
     <w:tbl>
       <w:tblPr>
@@ -1679,8 +1685,8 @@
           <w:lang w:val="en-US"/>
         </w:rPr>
       </w:pPr>
-      <w:bookmarkStart w:id="9" w:name="_Toc354828816"/>
-      <w:bookmarkStart w:id="10" w:name="_Toc377455186"/>
+      <w:bookmarkStart w:id="10" w:name="_Toc354828816"/>
+      <w:bookmarkStart w:id="11" w:name="_Toc377455186"/>
       <w:r>
         <w:rPr>
           <w:rFonts w:ascii="Times New Roman" w:hAnsi="Times New Roman" w:cs="Times New Roman"/>
@@ -1690,8 +1696,8 @@
         </w:rPr>
         <w:t>Quality Assurance</w:t>
       </w:r>
-      <w:bookmarkEnd w:id="9"/>
       <w:bookmarkEnd w:id="10"/>
+      <w:bookmarkEnd w:id="11"/>
     </w:p>
     <w:tbl>
       <w:tblPr>
@@ -2402,7 +2408,7 @@
                   </a:prstGeom>
                   <a:extLst>
                     <a:ext uri="{FAA26D3D-D897-4be2-8F04-BA451C77F1D7}">
-                      <ma14:placeholderFlag xmlns:ve="http://schemas.openxmlformats.org/markup-compatibility/2006" xmlns:ma14="http://schemas.microsoft.com/office/mac/drawingml/2011/main" xmlns:w="http://schemas.openxmlformats.org/wordprocessingml/2006/main" xmlns:w10="urn:schemas-microsoft-com:office:word" xmlns:v="urn:schemas-microsoft-com:vml" xmlns:o="urn:schemas-microsoft-com:office:office" xmlns:mv="urn:schemas-microsoft-com:mac:vml" xmlns:mo="http://schemas.microsoft.com/office/mac/office/2008/main" xmlns=""/>
+                      <ma14:placeholderFlag xmlns="" xmlns:mo="http://schemas.microsoft.com/office/mac/office/2008/main" xmlns:mv="urn:schemas-microsoft-com:mac:vml" xmlns:o="urn:schemas-microsoft-com:office:office" xmlns:v="urn:schemas-microsoft-com:vml" xmlns:w10="urn:schemas-microsoft-com:office:word" xmlns:w="http://schemas.openxmlformats.org/wordprocessingml/2006/main" xmlns:ma14="http://schemas.microsoft.com/office/mac/drawingml/2011/main" xmlns:ve="http://schemas.openxmlformats.org/markup-compatibility/2006"/>
                     </a:ext>
                   </a:extLst>
                 </pic:spPr>
@@ -3299,17 +3305,33 @@
               <w:szCs w:val="18"/>
             </w:rPr>
           </w:pPr>
-          <w:fldSimple w:instr=" DATE  \* MERGEFORMAT ">
-            <w:r>
-              <w:rPr>
-                <w:rFonts w:asciiTheme="majorHAnsi" w:hAnsiTheme="majorHAnsi"/>
-                <w:noProof/>
-                <w:sz w:val="18"/>
-                <w:szCs w:val="18"/>
-              </w:rPr>
-              <w:t>2017-10-04</w:t>
-            </w:r>
-          </w:fldSimple>
+          <w:r>
+            <w:fldChar w:fldCharType="begin"/>
+          </w:r>
+          <w:r>
+            <w:instrText xml:space="preserve"> DATE  \* MERGEFORMAT </w:instrText>
+          </w:r>
+          <w:r>
+            <w:fldChar w:fldCharType="separate"/>
+          </w:r>
+          <w:r>
+            <w:rPr>
+              <w:rFonts w:asciiTheme="majorHAnsi" w:hAnsiTheme="majorHAnsi"/>
+              <w:noProof/>
+              <w:sz w:val="18"/>
+              <w:szCs w:val="18"/>
+            </w:rPr>
+            <w:t>2018-02-15</w:t>
+          </w:r>
+          <w:r>
+            <w:rPr>
+              <w:rFonts w:asciiTheme="majorHAnsi" w:hAnsiTheme="majorHAnsi"/>
+              <w:noProof/>
+              <w:sz w:val="18"/>
+              <w:szCs w:val="18"/>
+            </w:rPr>
+            <w:fldChar w:fldCharType="end"/>
+          </w:r>
         </w:p>
       </w:tc>
       <w:tc>
@@ -3367,15 +3389,7 @@
                   <w:sz w:val="18"/>
                   <w:szCs w:val="18"/>
                 </w:rPr>
-                <w:t>1.</w:t>
-              </w:r>
-              <w:r>
-                <w:rPr>
-                  <w:rFonts w:asciiTheme="majorHAnsi" w:hAnsiTheme="majorHAnsi"/>
-                  <w:sz w:val="18"/>
-                  <w:szCs w:val="18"/>
-                </w:rPr>
-                <w:t>0</w:t>
+                <w:t>M3</w:t>
               </w:r>
             </w:p>
           </w:sdtContent>
@@ -3852,6 +3866,7 @@
                   <w:lang w:val="en-US"/>
                 </w:rPr>
               </w:pPr>
+              <w:proofErr w:type="spellStart"/>
               <w:r>
                 <w:rPr>
                   <w:rFonts w:asciiTheme="majorHAnsi" w:hAnsiTheme="majorHAnsi"/>
@@ -3859,8 +3874,9 @@
                   <w:szCs w:val="18"/>
                   <w:lang w:val="en-US"/>
                 </w:rPr>
-                <w:t>1.0</w:t>
+                <w:t>M3</w:t>
               </w:r>
+              <w:proofErr w:type="spellEnd"/>
             </w:p>
           </w:sdtContent>
         </w:sdt>
@@ -3897,17 +3913,33 @@
               <w:szCs w:val="18"/>
             </w:rPr>
           </w:pPr>
-          <w:fldSimple w:instr=" DATE  \* MERGEFORMAT ">
-            <w:r>
-              <w:rPr>
-                <w:rFonts w:asciiTheme="majorHAnsi" w:hAnsiTheme="majorHAnsi"/>
-                <w:noProof/>
-                <w:sz w:val="18"/>
-                <w:szCs w:val="18"/>
-              </w:rPr>
-              <w:t>2017-10-04</w:t>
-            </w:r>
-          </w:fldSimple>
+          <w:r>
+            <w:fldChar w:fldCharType="begin"/>
+          </w:r>
+          <w:r>
+            <w:instrText xml:space="preserve"> DATE  \* MERGEFORMAT </w:instrText>
+          </w:r>
+          <w:r>
+            <w:fldChar w:fldCharType="separate"/>
+          </w:r>
+          <w:r>
+            <w:rPr>
+              <w:rFonts w:asciiTheme="majorHAnsi" w:hAnsiTheme="majorHAnsi"/>
+              <w:noProof/>
+              <w:sz w:val="18"/>
+              <w:szCs w:val="18"/>
+            </w:rPr>
+            <w:t>2018-02-15</w:t>
+          </w:r>
+          <w:r>
+            <w:rPr>
+              <w:rFonts w:asciiTheme="majorHAnsi" w:hAnsiTheme="majorHAnsi"/>
+              <w:noProof/>
+              <w:sz w:val="18"/>
+              <w:szCs w:val="18"/>
+            </w:rPr>
+            <w:fldChar w:fldCharType="end"/>
+          </w:r>
         </w:p>
       </w:tc>
       <w:tc>
@@ -4052,7 +4084,7 @@
               <w:sz w:val="18"/>
               <w:szCs w:val="18"/>
             </w:rPr>
-            <w:t>4</w:t>
+            <w:t>2</w:t>
           </w:r>
           <w:r>
             <w:rPr>
@@ -8177,7 +8209,7 @@
     <w:charset w:val="EE"/>
     <w:family w:val="roman"/>
     <w:pitch w:val="variable"/>
-    <w:sig w:usb0="E00002FF" w:usb1="400004FF" w:usb2="00000000" w:usb3="00000000" w:csb0="0000019F" w:csb1="00000000"/>
+    <w:sig w:usb0="E00006FF" w:usb1="400004FF" w:usb2="00000000" w:usb3="00000000" w:csb0="0000019F" w:csb1="00000000"/>
   </w:font>
   <w:font w:name="Calibri">
     <w:panose1 w:val="020F0502020204030204"/>
@@ -8237,6 +8269,7 @@
 <w:settings xmlns:mc="http://schemas.openxmlformats.org/markup-compatibility/2006" xmlns:o="urn:schemas-microsoft-com:office:office" xmlns:r="http://schemas.openxmlformats.org/officeDocument/2006/relationships" xmlns:m="http://schemas.openxmlformats.org/officeDocument/2006/math" xmlns:v="urn:schemas-microsoft-com:vml" xmlns:w10="urn:schemas-microsoft-com:office:word" xmlns:w="http://schemas.openxmlformats.org/wordprocessingml/2006/main" xmlns:w14="http://schemas.microsoft.com/office/word/2010/wordml" xmlns:w15="http://schemas.microsoft.com/office/word/2012/wordml" xmlns:w16cid="http://schemas.microsoft.com/office/word/2016/wordml/cid" xmlns:w16se="http://schemas.microsoft.com/office/word/2015/wordml/symex" xmlns:sl="http://schemas.openxmlformats.org/schemaLibrary/2006/main" mc:Ignorable="w14 w15 w16se w16cid">
   <w:view w:val="normal"/>
   <w:defaultTabStop w:val="720"/>
+  <w:hyphenationZone w:val="425"/>
   <w:characterSpacingControl w:val="doNotCompress"/>
   <w:compat>
     <w:useFELayout/>
@@ -8252,6 +8285,7 @@
     <w:rsid w:val="00406AC7"/>
     <w:rsid w:val="00B604ED"/>
     <w:rsid w:val="00B759BF"/>
+    <w:rsid w:val="00CF33BD"/>
   </w:rsids>
   <m:mathPr>
     <m:mathFont m:val="Cambria Math"/>
@@ -9055,7 +9089,7 @@
 </file>
 
 <file path=customXml/itemProps1.xml><?xml version="1.0" encoding="utf-8"?>
-<ds:datastoreItem xmlns:ds="http://schemas.openxmlformats.org/officeDocument/2006/customXml" ds:itemID="{5BD1FDE4-5DC2-4C26-A2AC-7B42002F7F20}">
+<ds:datastoreItem xmlns:ds="http://schemas.openxmlformats.org/officeDocument/2006/customXml" ds:itemID="{A93ACFED-0545-421A-8E03-9D82F5E14601}">
   <ds:schemaRefs>
     <ds:schemaRef ds:uri="http://schemas.openxmlformats.org/officeDocument/2006/bibliography"/>
   </ds:schemaRefs>
